--- a/TEMP/input/p142r_AK_+MHS_+/tl_p142r.docx
+++ b/TEMP/input/p142r_AK_+MHS_+/tl_p142r.docx
@@ -2380,36 +2380,14 @@
     <w:rPrDefault>
       <w:rPr>
         <w:rFonts w:ascii="Arial" w:cs="Arial" w:eastAsia="Arial" w:hAnsi="Arial"/>
-        <w:b w:val="0"/>
-        <w:i w:val="0"/>
-        <w:smallCaps w:val="0"/>
-        <w:strike w:val="0"/>
-        <w:color w:val="000000"/>
         <w:sz w:val="22"/>
         <w:szCs w:val="22"/>
-        <w:u w:val="none"/>
-        <w:shd w:fill="auto" w:val="clear"/>
-        <w:vertAlign w:val="baseline"/>
         <w:lang w:val="en"/>
       </w:rPr>
     </w:rPrDefault>
     <w:pPrDefault>
       <w:pPr>
-        <w:keepNext w:val="0"/>
-        <w:keepLines w:val="0"/>
-        <w:widowControl w:val="1"/>
-        <w:pBdr>
-          <w:top w:space="0" w:sz="0" w:val="nil"/>
-          <w:left w:space="0" w:sz="0" w:val="nil"/>
-          <w:bottom w:space="0" w:sz="0" w:val="nil"/>
-          <w:right w:space="0" w:sz="0" w:val="nil"/>
-          <w:between w:space="0" w:sz="0" w:val="nil"/>
-        </w:pBdr>
-        <w:shd w:fill="auto" w:val="clear"/>
-        <w:spacing w:after="0" w:before="0" w:line="276" w:lineRule="auto"/>
-        <w:ind w:left="0" w:right="0" w:firstLine="0"/>
-        <w:contextualSpacing w:val="0"/>
-        <w:jc w:val="left"/>
+        <w:spacing w:line="276" w:lineRule="auto"/>
       </w:pPr>
     </w:pPrDefault>
   </w:docDefaults>

--- a/TEMP/input/p142r_AK_+MHS_+/tl_p142r.docx
+++ b/TEMP/input/p142r_AK_+MHS_+/tl_p142r.docx
@@ -444,7 +444,20 @@
           <w:color w:val="000000"/>
           <w:rtl w:val="0"/>
         </w:rPr>
-        <w:t xml:space="preserve"> elsewhere with your little brush really very scrupulously. And if something is loosed from the </w:t>
+        <w:t xml:space="preserve"> elsewhere with your little brush really very </w:t>
+      </w:r>
+      <w:r>
+        <w:rPr>
+          <w:rtl w:val="0"/>
+        </w:rPr>
+        <w:t xml:space="preserve">carefully</w:t>
+      </w:r>
+      <w:r>
+        <w:rPr>
+          <w:color w:val="000000"/>
+          <w:rtl w:val="0"/>
+        </w:rPr>
+        <w:t xml:space="preserve">. And if something is loosed from the </w:t>
       </w:r>
       <w:r>
         <w:rPr>

--- a/TEMP/input/p142r_AK_+MHS_+/tl_p142r.docx
+++ b/TEMP/input/p142r_AK_+MHS_+/tl_p142r.docx
@@ -1658,7 +1658,7 @@
     </w:p>
     <w:sectPr>
       <w:pgSz w:h="15840" w:w="12240"/>
-      <w:pgMar w:bottom="1440" w:top="1440" w:left="1440" w:right="1440" w:header="0"/>
+      <w:pgMar w:bottom="1440" w:top="1440" w:left="1440" w:right="1440" w:header="0" w:footer="720"/>
       <w:pgNumType w:start="1"/>
     </w:sectPr>
   </w:body>

--- a/TEMP/input/p142r_AK_+MHS_+/tl_p142r.docx
+++ b/TEMP/input/p142r_AK_+MHS_+/tl_p142r.docx
@@ -4,7 +4,6 @@
   <w:body>
     <w:p>
       <w:pPr>
-        <w:contextualSpacing w:val="0"/>
         <w:rPr/>
       </w:pPr>
       <w:r>
@@ -41,7 +40,6 @@
     </w:p>
     <w:p>
       <w:pPr>
-        <w:contextualSpacing w:val="0"/>
         <w:rPr/>
       </w:pPr>
       <w:r>
@@ -78,7 +76,6 @@
     </w:p>
     <w:p>
       <w:pPr>
-        <w:contextualSpacing w:val="0"/>
         <w:rPr/>
       </w:pPr>
       <w:r>
@@ -89,7 +86,6 @@
     </w:p>
     <w:p>
       <w:pPr>
-        <w:contextualSpacing w:val="0"/>
         <w:rPr/>
       </w:pPr>
       <w:r>
@@ -110,7 +106,6 @@
     </w:p>
     <w:p>
       <w:pPr>
-        <w:contextualSpacing w:val="0"/>
         <w:rPr/>
       </w:pPr>
       <w:r>
@@ -131,7 +126,6 @@
     </w:p>
     <w:p>
       <w:pPr>
-        <w:contextualSpacing w:val="0"/>
         <w:rPr/>
       </w:pPr>
       <w:r>
@@ -168,7 +162,6 @@
     </w:p>
     <w:p>
       <w:pPr>
-        <w:contextualSpacing w:val="0"/>
         <w:rPr/>
       </w:pPr>
       <w:r>
@@ -179,7 +172,6 @@
     </w:p>
     <w:p>
       <w:pPr>
-        <w:contextualSpacing w:val="0"/>
         <w:rPr/>
       </w:pPr>
       <w:r>
@@ -190,7 +182,6 @@
     </w:p>
     <w:p>
       <w:pPr>
-        <w:contextualSpacing w:val="0"/>
         <w:rPr/>
       </w:pPr>
       <w:r>
@@ -1661,7 +1652,6 @@
     </w:p>
     <w:p>
       <w:pPr>
-        <w:contextualSpacing w:val="0"/>
         <w:rPr/>
       </w:pPr>
       <w:r>
@@ -1673,7 +1663,6 @@
     </w:p>
     <w:p>
       <w:pPr>
-        <w:contextualSpacing w:val="0"/>
         <w:rPr/>
       </w:pPr>
       <w:r>
@@ -1916,7 +1905,6 @@
     </w:p>
     <w:p>
       <w:pPr>
-        <w:contextualSpacing w:val="0"/>
         <w:rPr/>
       </w:pPr>
       <w:r>
@@ -1927,7 +1915,6 @@
     </w:p>
     <w:p>
       <w:pPr>
-        <w:contextualSpacing w:val="0"/>
         <w:rPr/>
       </w:pPr>
       <w:r>
@@ -1964,7 +1951,6 @@
     </w:p>
     <w:p>
       <w:pPr>
-        <w:contextualSpacing w:val="0"/>
         <w:rPr/>
       </w:pPr>
       <w:r>
@@ -2039,7 +2025,6 @@
     </w:p>
     <w:p>
       <w:pPr>
-        <w:contextualSpacing w:val="0"/>
         <w:rPr/>
       </w:pPr>
       <w:r>
@@ -2050,7 +2035,6 @@
     </w:p>
     <w:p>
       <w:pPr>
-        <w:contextualSpacing w:val="0"/>
         <w:rPr/>
       </w:pPr>
       <w:r>
@@ -2071,7 +2055,6 @@
     </w:p>
     <w:p>
       <w:pPr>
-        <w:contextualSpacing w:val="0"/>
         <w:rPr/>
       </w:pPr>
       <w:r>
@@ -2108,7 +2091,6 @@
     </w:p>
     <w:p>
       <w:pPr>
-        <w:contextualSpacing w:val="0"/>
         <w:rPr/>
       </w:pPr>
       <w:r>
@@ -2145,7 +2127,6 @@
     </w:p>
     <w:p>
       <w:pPr>
-        <w:contextualSpacing w:val="0"/>
         <w:rPr/>
       </w:pPr>
       <w:r>
@@ -2186,7 +2167,6 @@
     </w:p>
     <w:p>
       <w:pPr>
-        <w:contextualSpacing w:val="0"/>
         <w:rPr/>
       </w:pPr>
       <w:r>
@@ -2207,7 +2187,6 @@
     </w:p>
     <w:p>
       <w:pPr>
-        <w:contextualSpacing w:val="0"/>
         <w:rPr/>
       </w:pPr>
       <w:r>
@@ -2219,7 +2198,6 @@
     </w:p>
     <w:p>
       <w:pPr>
-        <w:contextualSpacing w:val="0"/>
         <w:rPr/>
       </w:pPr>
       <w:r>
@@ -2468,7 +2446,6 @@
     </w:p>
     <w:p>
       <w:pPr>
-        <w:contextualSpacing w:val="0"/>
         <w:rPr/>
       </w:pPr>
       <w:r>
@@ -2479,7 +2456,6 @@
     </w:p>
     <w:p>
       <w:pPr>
-        <w:contextualSpacing w:val="0"/>
         <w:rPr/>
       </w:pPr>
       <w:r>
@@ -2732,7 +2708,6 @@
     </w:p>
     <w:p>
       <w:pPr>
-        <w:contextualSpacing w:val="0"/>
         <w:rPr/>
       </w:pPr>
       <w:r>
